--- a/2021/ОПІ ЛР 02 Побудова діаграм варіантів(випадків)використання або прецедентів.docx
+++ b/2021/ОПІ ЛР 02 Побудова діаграм варіантів(випадків)використання або прецедентів.docx
@@ -1612,7 +1612,7 @@
           <w:sz w:val="28"/>
           <w:szCs w:val="28"/>
         </w:rPr>
-        <w:t>15</w:t>
+        <w:t>2</w:t>
       </w:r>
       <w:r>
         <w:rPr>
@@ -1622,7 +1622,7 @@
           <w:sz w:val="28"/>
           <w:szCs w:val="28"/>
         </w:rPr>
-        <w:t>.0</w:t>
+        <w:t>3</w:t>
       </w:r>
       <w:r>
         <w:rPr>
@@ -1632,7 +1632,7 @@
           <w:sz w:val="28"/>
           <w:szCs w:val="28"/>
         </w:rPr>
-        <w:t>2</w:t>
+        <w:t>.0</w:t>
       </w:r>
       <w:r>
         <w:rPr>
@@ -1642,7 +1642,7 @@
           <w:sz w:val="28"/>
           <w:szCs w:val="28"/>
         </w:rPr>
-        <w:t>.20</w:t>
+        <w:t>4</w:t>
       </w:r>
       <w:r>
         <w:rPr>
@@ -1652,7 +1652,27 @@
           <w:sz w:val="28"/>
           <w:szCs w:val="28"/>
         </w:rPr>
-        <w:t>21</w:t>
+        <w:t>.20</w:t>
+      </w:r>
+      <w:r>
+        <w:rPr>
+          <w:rFonts w:ascii="Times New Roman" w:hAnsi="Times New Roman" w:cs="Times New Roman"/>
+          <w:b/>
+          <w:color w:val="FF0000"/>
+          <w:sz w:val="28"/>
+          <w:szCs w:val="28"/>
+        </w:rPr>
+        <w:t>2</w:t>
+      </w:r>
+      <w:r>
+        <w:rPr>
+          <w:rFonts w:ascii="Times New Roman" w:hAnsi="Times New Roman" w:cs="Times New Roman"/>
+          <w:b/>
+          <w:color w:val="FF0000"/>
+          <w:sz w:val="28"/>
+          <w:szCs w:val="28"/>
+        </w:rPr>
+        <w:t>2</w:t>
       </w:r>
     </w:p>
     <w:p>
@@ -7002,7 +7022,7 @@
             <w:noProof/>
             <w:lang w:val="ru-RU"/>
           </w:rPr>
-          <w:t>1</w:t>
+          <w:t>2</w:t>
         </w:r>
         <w:r>
           <w:fldChar w:fldCharType="end"/>
